--- a/ТЗ.docx
+++ b/ТЗ.docx
@@ -5114,7 +5114,7 @@
               <w:bottom w:val="single" w:sz="4" w:space="0" w:color="auto"/>
               <w:right w:val="single" w:sz="4" w:space="0" w:color="auto"/>
             </w:tcBorders>
-            <w:shd w:val="clear" w:color="000000" w:fill="D0CECE"/>
+            <w:shd w:val="clear" w:color="auto" w:fill="auto"/>
             <w:vAlign w:val="center"/>
             <w:hideMark/>
           </w:tcPr>
@@ -5265,7 +5265,7 @@
               <w:bottom w:val="single" w:sz="4" w:space="0" w:color="auto"/>
               <w:right w:val="single" w:sz="4" w:space="0" w:color="auto"/>
             </w:tcBorders>
-            <w:shd w:val="clear" w:color="000000" w:fill="D0CECE"/>
+            <w:shd w:val="clear" w:color="auto" w:fill="auto"/>
             <w:vAlign w:val="center"/>
             <w:hideMark/>
           </w:tcPr>
@@ -5416,7 +5416,7 @@
               <w:bottom w:val="single" w:sz="4" w:space="0" w:color="auto"/>
               <w:right w:val="single" w:sz="4" w:space="0" w:color="auto"/>
             </w:tcBorders>
-            <w:shd w:val="clear" w:color="000000" w:fill="D0CECE"/>
+            <w:shd w:val="clear" w:color="auto" w:fill="auto"/>
             <w:vAlign w:val="center"/>
             <w:hideMark/>
           </w:tcPr>
@@ -5567,7 +5567,7 @@
               <w:bottom w:val="single" w:sz="4" w:space="0" w:color="auto"/>
               <w:right w:val="single" w:sz="4" w:space="0" w:color="auto"/>
             </w:tcBorders>
-            <w:shd w:val="clear" w:color="000000" w:fill="D0CECE"/>
+            <w:shd w:val="clear" w:color="auto" w:fill="auto"/>
             <w:vAlign w:val="center"/>
             <w:hideMark/>
           </w:tcPr>
@@ -5903,6 +5903,18 @@
                 <w14:ligatures w14:val="none"/>
               </w:rPr>
             </w:pPr>
+            <w:r>
+              <w:rPr>
+                <w:rFonts w:ascii="Times New Roman" w:eastAsia="Times New Roman" w:hAnsi="Times New Roman" w:cs="Times New Roman"/>
+                <w:color w:val="000000"/>
+                <w:kern w:val="0"/>
+                <w:sz w:val="24"/>
+                <w:szCs w:val="24"/>
+                <w:lang w:eastAsia="ru-RU"/>
+                <w14:ligatures w14:val="none"/>
+              </w:rPr>
+              <w:t>16.09 – 25.09</w:t>
+            </w:r>
           </w:p>
         </w:tc>
         <w:tc>
@@ -6049,6 +6061,18 @@
                 <w:rFonts w:ascii="Times New Roman" w:eastAsia="Times New Roman" w:hAnsi="Times New Roman" w:cs="Times New Roman"/>
                 <w:color w:val="000000"/>
                 <w:kern w:val="0"/>
+                <w:sz w:val="24"/>
+                <w:szCs w:val="24"/>
+                <w:lang w:eastAsia="ru-RU"/>
+                <w14:ligatures w14:val="none"/>
+              </w:rPr>
+              <w:t>17.09 – 25.09</w:t>
+            </w:r>
+            <w:r>
+              <w:rPr>
+                <w:rFonts w:ascii="Times New Roman" w:eastAsia="Times New Roman" w:hAnsi="Times New Roman" w:cs="Times New Roman"/>
+                <w:color w:val="000000"/>
+                <w:kern w:val="0"/>
                 <w:lang w:eastAsia="ru-RU"/>
                 <w14:ligatures w14:val="none"/>
               </w:rPr>
@@ -6200,6 +6224,18 @@
                 <w:rFonts w:ascii="Times New Roman" w:eastAsia="Times New Roman" w:hAnsi="Times New Roman" w:cs="Times New Roman"/>
                 <w:color w:val="000000"/>
                 <w:kern w:val="0"/>
+                <w:sz w:val="24"/>
+                <w:szCs w:val="24"/>
+                <w:lang w:eastAsia="ru-RU"/>
+                <w14:ligatures w14:val="none"/>
+              </w:rPr>
+              <w:t>18.09 – 26.09</w:t>
+            </w:r>
+            <w:r>
+              <w:rPr>
+                <w:rFonts w:ascii="Times New Roman" w:eastAsia="Times New Roman" w:hAnsi="Times New Roman" w:cs="Times New Roman"/>
+                <w:color w:val="000000"/>
+                <w:kern w:val="0"/>
                 <w:lang w:eastAsia="ru-RU"/>
                 <w14:ligatures w14:val="none"/>
               </w:rPr>
@@ -6365,6 +6401,18 @@
                 <w:rFonts w:ascii="Times New Roman" w:eastAsia="Times New Roman" w:hAnsi="Times New Roman" w:cs="Times New Roman"/>
                 <w:color w:val="000000"/>
                 <w:kern w:val="0"/>
+                <w:sz w:val="24"/>
+                <w:szCs w:val="24"/>
+                <w:lang w:eastAsia="ru-RU"/>
+                <w14:ligatures w14:val="none"/>
+              </w:rPr>
+              <w:t>19.09 – 29.09</w:t>
+            </w:r>
+            <w:r>
+              <w:rPr>
+                <w:rFonts w:ascii="Times New Roman" w:eastAsia="Times New Roman" w:hAnsi="Times New Roman" w:cs="Times New Roman"/>
+                <w:color w:val="000000"/>
+                <w:kern w:val="0"/>
                 <w:lang w:eastAsia="ru-RU"/>
                 <w14:ligatures w14:val="none"/>
               </w:rPr>
@@ -6525,6 +6573,18 @@
                 <w14:ligatures w14:val="none"/>
               </w:rPr>
             </w:pPr>
+            <w:r>
+              <w:rPr>
+                <w:rFonts w:ascii="Times New Roman" w:eastAsia="Times New Roman" w:hAnsi="Times New Roman" w:cs="Times New Roman"/>
+                <w:color w:val="000000"/>
+                <w:kern w:val="0"/>
+                <w:sz w:val="24"/>
+                <w:szCs w:val="24"/>
+                <w:lang w:eastAsia="ru-RU"/>
+                <w14:ligatures w14:val="none"/>
+              </w:rPr>
+              <w:t>20.09 – 30.09</w:t>
+            </w:r>
             <w:r>
               <w:rPr>
                 <w:rFonts w:ascii="Times New Roman" w:eastAsia="Times New Roman" w:hAnsi="Times New Roman" w:cs="Times New Roman"/>
@@ -6704,6 +6764,16 @@
               </w:rPr>
               <w:t>01.10 - 29.10</w:t>
             </w:r>
+            <w:r>
+              <w:rPr>
+                <w:rFonts w:ascii="Times New Roman" w:eastAsia="Times New Roman" w:hAnsi="Times New Roman" w:cs="Times New Roman"/>
+                <w:color w:val="000000"/>
+                <w:kern w:val="0"/>
+                <w:lang w:eastAsia="ru-RU"/>
+                <w14:ligatures w14:val="none"/>
+              </w:rPr>
+              <w:t> </w:t>
+            </w:r>
           </w:p>
         </w:tc>
         <w:tc>
@@ -6853,6 +6923,16 @@
                 <w:lang w:eastAsia="ru-RU"/>
                 <w14:ligatures w14:val="none"/>
               </w:rPr>
+              <w:t>01.10 - 29.10</w:t>
+            </w:r>
+            <w:r>
+              <w:rPr>
+                <w:rFonts w:ascii="Times New Roman" w:eastAsia="Times New Roman" w:hAnsi="Times New Roman" w:cs="Times New Roman"/>
+                <w:color w:val="000000"/>
+                <w:kern w:val="0"/>
+                <w:lang w:eastAsia="ru-RU"/>
+                <w14:ligatures w14:val="none"/>
+              </w:rPr>
               <w:t> </w:t>
             </w:r>
           </w:p>
@@ -7006,6 +7086,26 @@
               </w:rPr>
               <w:t> </w:t>
             </w:r>
+            <w:r>
+              <w:rPr>
+                <w:rFonts w:ascii="Times New Roman" w:eastAsia="Times New Roman" w:hAnsi="Times New Roman" w:cs="Times New Roman"/>
+                <w:color w:val="000000"/>
+                <w:kern w:val="0"/>
+                <w:lang w:eastAsia="ru-RU"/>
+                <w14:ligatures w14:val="none"/>
+              </w:rPr>
+              <w:t>01.10 - 29.10</w:t>
+            </w:r>
+            <w:r>
+              <w:rPr>
+                <w:rFonts w:ascii="Times New Roman" w:eastAsia="Times New Roman" w:hAnsi="Times New Roman" w:cs="Times New Roman"/>
+                <w:color w:val="000000"/>
+                <w:kern w:val="0"/>
+                <w:lang w:eastAsia="ru-RU"/>
+                <w14:ligatures w14:val="none"/>
+              </w:rPr>
+              <w:t> </w:t>
+            </w:r>
           </w:p>
         </w:tc>
         <w:tc>
@@ -7147,6 +7247,26 @@
                 <w14:ligatures w14:val="none"/>
               </w:rPr>
             </w:pPr>
+            <w:r>
+              <w:rPr>
+                <w:rFonts w:ascii="Times New Roman" w:eastAsia="Times New Roman" w:hAnsi="Times New Roman" w:cs="Times New Roman"/>
+                <w:color w:val="000000"/>
+                <w:kern w:val="0"/>
+                <w:lang w:eastAsia="ru-RU"/>
+                <w14:ligatures w14:val="none"/>
+              </w:rPr>
+              <w:t> </w:t>
+            </w:r>
+            <w:r>
+              <w:rPr>
+                <w:rFonts w:ascii="Times New Roman" w:eastAsia="Times New Roman" w:hAnsi="Times New Roman" w:cs="Times New Roman"/>
+                <w:color w:val="000000"/>
+                <w:kern w:val="0"/>
+                <w:lang w:eastAsia="ru-RU"/>
+                <w14:ligatures w14:val="none"/>
+              </w:rPr>
+              <w:t>01.10 - 29.10</w:t>
+            </w:r>
             <w:r>
               <w:rPr>
                 <w:rFonts w:ascii="Times New Roman" w:eastAsia="Times New Roman" w:hAnsi="Times New Roman" w:cs="Times New Roman"/>
@@ -7475,7 +7595,7 @@
                 <w:lang w:eastAsia="ru-RU"/>
                 <w14:ligatures w14:val="none"/>
               </w:rPr>
-              <w:t> </w:t>
+              <w:t>29.10 - 12.11</w:t>
             </w:r>
           </w:p>
         </w:tc>
@@ -7626,7 +7746,37 @@
                 <w:lang w:eastAsia="ru-RU"/>
                 <w14:ligatures w14:val="none"/>
               </w:rPr>
-              <w:t> </w:t>
+              <w:t>05</w:t>
+            </w:r>
+            <w:r>
+              <w:rPr>
+                <w:rFonts w:ascii="Times New Roman" w:eastAsia="Times New Roman" w:hAnsi="Times New Roman" w:cs="Times New Roman"/>
+                <w:color w:val="000000"/>
+                <w:kern w:val="0"/>
+                <w:lang w:eastAsia="ru-RU"/>
+                <w14:ligatures w14:val="none"/>
+              </w:rPr>
+              <w:t>.1</w:t>
+            </w:r>
+            <w:r>
+              <w:rPr>
+                <w:rFonts w:ascii="Times New Roman" w:eastAsia="Times New Roman" w:hAnsi="Times New Roman" w:cs="Times New Roman"/>
+                <w:color w:val="000000"/>
+                <w:kern w:val="0"/>
+                <w:lang w:eastAsia="ru-RU"/>
+                <w14:ligatures w14:val="none"/>
+              </w:rPr>
+              <w:t>1</w:t>
+            </w:r>
+            <w:r>
+              <w:rPr>
+                <w:rFonts w:ascii="Times New Roman" w:eastAsia="Times New Roman" w:hAnsi="Times New Roman" w:cs="Times New Roman"/>
+                <w:color w:val="000000"/>
+                <w:kern w:val="0"/>
+                <w:lang w:eastAsia="ru-RU"/>
+                <w14:ligatures w14:val="none"/>
+              </w:rPr>
+              <w:t xml:space="preserve"> - 12.11</w:t>
             </w:r>
           </w:p>
         </w:tc>
@@ -7777,7 +7927,37 @@
                 <w:lang w:eastAsia="ru-RU"/>
                 <w14:ligatures w14:val="none"/>
               </w:rPr>
-              <w:t> </w:t>
+              <w:t>07</w:t>
+            </w:r>
+            <w:r>
+              <w:rPr>
+                <w:rFonts w:ascii="Times New Roman" w:eastAsia="Times New Roman" w:hAnsi="Times New Roman" w:cs="Times New Roman"/>
+                <w:color w:val="000000"/>
+                <w:kern w:val="0"/>
+                <w:lang w:eastAsia="ru-RU"/>
+                <w14:ligatures w14:val="none"/>
+              </w:rPr>
+              <w:t>.1</w:t>
+            </w:r>
+            <w:r>
+              <w:rPr>
+                <w:rFonts w:ascii="Times New Roman" w:eastAsia="Times New Roman" w:hAnsi="Times New Roman" w:cs="Times New Roman"/>
+                <w:color w:val="000000"/>
+                <w:kern w:val="0"/>
+                <w:lang w:eastAsia="ru-RU"/>
+                <w14:ligatures w14:val="none"/>
+              </w:rPr>
+              <w:t>1</w:t>
+            </w:r>
+            <w:r>
+              <w:rPr>
+                <w:rFonts w:ascii="Times New Roman" w:eastAsia="Times New Roman" w:hAnsi="Times New Roman" w:cs="Times New Roman"/>
+                <w:color w:val="000000"/>
+                <w:kern w:val="0"/>
+                <w:lang w:eastAsia="ru-RU"/>
+                <w14:ligatures w14:val="none"/>
+              </w:rPr>
+              <w:t xml:space="preserve"> - 12.11</w:t>
             </w:r>
           </w:p>
         </w:tc>
@@ -8099,6 +8279,26 @@
               </w:rPr>
               <w:t> </w:t>
             </w:r>
+            <w:r>
+              <w:rPr>
+                <w:rFonts w:ascii="Times New Roman" w:eastAsia="Times New Roman" w:hAnsi="Times New Roman" w:cs="Times New Roman"/>
+                <w:color w:val="000000"/>
+                <w:kern w:val="0"/>
+                <w:lang w:eastAsia="ru-RU"/>
+                <w14:ligatures w14:val="none"/>
+              </w:rPr>
+              <w:t>12</w:t>
+            </w:r>
+            <w:r>
+              <w:rPr>
+                <w:rFonts w:ascii="Times New Roman" w:eastAsia="Times New Roman" w:hAnsi="Times New Roman" w:cs="Times New Roman"/>
+                <w:color w:val="000000"/>
+                <w:kern w:val="0"/>
+                <w:lang w:eastAsia="ru-RU"/>
+                <w14:ligatures w14:val="none"/>
+              </w:rPr>
+              <w:t>.11 - 26.12</w:t>
+            </w:r>
           </w:p>
         </w:tc>
         <w:tc>
@@ -8248,7 +8448,17 @@
                 <w:lang w:eastAsia="ru-RU"/>
                 <w14:ligatures w14:val="none"/>
               </w:rPr>
-              <w:t> </w:t>
+              <w:t>19</w:t>
+            </w:r>
+            <w:r>
+              <w:rPr>
+                <w:rFonts w:ascii="Times New Roman" w:eastAsia="Times New Roman" w:hAnsi="Times New Roman" w:cs="Times New Roman"/>
+                <w:color w:val="000000"/>
+                <w:kern w:val="0"/>
+                <w:lang w:eastAsia="ru-RU"/>
+                <w14:ligatures w14:val="none"/>
+              </w:rPr>
+              <w:t>.11 - 26.12 </w:t>
             </w:r>
           </w:p>
         </w:tc>
@@ -8471,6 +8681,7 @@
     </w:p>
     <w:p>
       <w:pPr>
+        <w:spacing w:line="360" w:lineRule="auto"/>
         <w:ind w:left="567" w:hanging="567"/>
         <w:rPr>
           <w:rFonts w:ascii="Times New Roman" w:hAnsi="Times New Roman" w:cs="Times New Roman"/>
@@ -8516,15 +8727,7 @@
           <w:sz w:val="28"/>
           <w:szCs w:val="28"/>
         </w:rPr>
-        <w:t>райс лист</w:t>
-      </w:r>
-      <w:r>
-        <w:rPr>
-          <w:rFonts w:ascii="Times New Roman" w:hAnsi="Times New Roman" w:cs="Times New Roman"/>
-          <w:sz w:val="28"/>
-          <w:szCs w:val="28"/>
-        </w:rPr>
-        <w:t>;</w:t>
+        <w:t>райс лист;</w:t>
       </w:r>
     </w:p>
     <w:p>
@@ -8558,15 +8761,7 @@
           <w:sz w:val="28"/>
           <w:szCs w:val="28"/>
         </w:rPr>
-        <w:t>аспортные данные пользователя</w:t>
-      </w:r>
-      <w:r>
-        <w:rPr>
-          <w:rFonts w:ascii="Times New Roman" w:hAnsi="Times New Roman" w:cs="Times New Roman"/>
-          <w:sz w:val="28"/>
-          <w:szCs w:val="28"/>
-        </w:rPr>
-        <w:t>.</w:t>
+        <w:t>аспортные данные пользователя.</w:t>
       </w:r>
     </w:p>
     <w:p>
